--- a/магістр/ос/Лабораторна 2.docx
+++ b/магістр/ос/Лабораторна 2.docx
@@ -167,7 +167,16 @@
           <w:szCs w:val="28"/>
           <w:lang w:eastAsia="uk-UA" w:bidi="ar-SA"/>
         </w:rPr>
-        <w:t xml:space="preserve">Лобораторна робота № </w:t>
+        <w:t>Ла</w:t>
+      </w:r>
+      <w:r>
+        <w:rPr>
+          <w:bCs/>
+          <w:sz w:val="28"/>
+          <w:szCs w:val="28"/>
+          <w:lang w:eastAsia="uk-UA" w:bidi="ar-SA"/>
+        </w:rPr>
+        <w:t xml:space="preserve">бораторна робота № </w:t>
       </w:r>
       <w:r>
         <w:rPr>
